--- a/Discord.docx
+++ b/Discord.docx
@@ -78,240 +78,613 @@
         <w:rPr>
           <w:b/>
         </w:rPr>
-        <w:t>Szöveges Csevegés:</w:t>
-      </w:r>
-    </w:p>
-    <w:p/>
-    <w:p>
-      <w:r>
-        <w:t>Szöveges csatornák segítségével a felhasználók cseveghetnek, képeket küldhetnek és linkeket oszthatnak meg.</w:t>
-      </w:r>
-    </w:p>
-    <w:p>
-      <w:r>
-        <w:t>Különféle szöveges csatornák állnak rendelkezésre a rendezett kommunikáció érdekében.</w:t>
-      </w:r>
-    </w:p>
-    <w:p>
-      <w:pPr>
-        <w:rPr>
-          <w:b/>
-        </w:rPr>
-      </w:pPr>
-      <w:r>
-        <w:rPr>
-          <w:b/>
-        </w:rPr>
-        <w:t>Hang- és Videóhívások:</w:t>
-      </w:r>
-    </w:p>
-    <w:p/>
-    <w:p>
-      <w:r>
-        <w:t>Lehetőség van hang- és videóhívások indítására személyes vagy csoportos beszélgetésekhez.</w:t>
-      </w:r>
-    </w:p>
-    <w:p>
-      <w:r>
-        <w:t>Kiváló minőségű hang- és videóátvitel biztosítja a zavartalan kommunikációt.</w:t>
-      </w:r>
-    </w:p>
-    <w:p/>
-    <w:p>
-      <w:pPr>
-        <w:rPr>
-          <w:b/>
-        </w:rPr>
-      </w:pPr>
-      <w:r>
-        <w:rPr>
-          <w:b/>
-        </w:rPr>
-        <w:t>Szerverek és Csatornák:</w:t>
-      </w:r>
-    </w:p>
-    <w:p/>
-    <w:p>
-      <w:r>
-        <w:t xml:space="preserve">A </w:t>
-      </w:r>
-      <w:proofErr w:type="spellStart"/>
-      <w:r>
-        <w:t>Discordon</w:t>
-      </w:r>
-      <w:proofErr w:type="spellEnd"/>
-      <w:r>
-        <w:t xml:space="preserve"> belül szervereket hozhatsz létre, ahol különböző témákhoz vagy csoportokhoz kapcsolódó csatornákat állíthatsz fel.</w:t>
-      </w:r>
-    </w:p>
-    <w:p>
-      <w:r>
-        <w:t>A csatornák lehetnek szövegesek vagy hangosak, és egyedi beállításokkal rendelkezhetnek.</w:t>
-      </w:r>
-    </w:p>
-    <w:p/>
-    <w:p>
-      <w:pPr>
-        <w:rPr>
-          <w:b/>
-        </w:rPr>
-      </w:pPr>
-      <w:r>
-        <w:rPr>
-          <w:b/>
-        </w:rPr>
-        <w:t>Botok és Kiegészítők:</w:t>
-      </w:r>
-    </w:p>
-    <w:p/>
-    <w:p>
-      <w:r>
-        <w:t xml:space="preserve">A </w:t>
-      </w:r>
-      <w:proofErr w:type="spellStart"/>
-      <w:r>
-        <w:t>Discord</w:t>
-      </w:r>
-      <w:proofErr w:type="spellEnd"/>
-      <w:r>
-        <w:t xml:space="preserve"> támogatja a botokat, melyek különféle feladatokat láthatnak el, például </w:t>
-      </w:r>
-      <w:proofErr w:type="spellStart"/>
-      <w:r>
-        <w:t>zenelejátszás</w:t>
-      </w:r>
-      <w:proofErr w:type="spellEnd"/>
-      <w:r>
-        <w:t xml:space="preserve">, </w:t>
-      </w:r>
-      <w:proofErr w:type="spellStart"/>
-      <w:r>
-        <w:t>moderáció</w:t>
-      </w:r>
-      <w:proofErr w:type="spellEnd"/>
-      <w:r>
-        <w:t>, vagy információk szolgáltatása.</w:t>
-      </w:r>
-    </w:p>
-    <w:p>
-      <w:r>
-        <w:t>Különböző kiegészítők és bővítmények állnak rendelkezésre a személyre szabott élmény érdekében.</w:t>
-      </w:r>
-    </w:p>
-    <w:p>
-      <w:pPr>
-        <w:rPr>
-          <w:b/>
-        </w:rPr>
-      </w:pPr>
-      <w:r>
-        <w:rPr>
-          <w:b/>
-        </w:rPr>
-        <w:lastRenderedPageBreak/>
-        <w:t>Szerepkörök és Jogosultságok:</w:t>
-      </w:r>
-    </w:p>
-    <w:p/>
-    <w:p>
-      <w:r>
-        <w:t>Szerepkörök segítségével meghatározhatod, hogy egy felhasználó milyen jogosultságokkal rendelkezik egy adott szerveren belül.</w:t>
-      </w:r>
-    </w:p>
-    <w:p>
-      <w:r>
-        <w:t>A jogosultságok finomhangolhatók a közösség szabályainak megfelelően.</w:t>
-      </w:r>
-    </w:p>
-    <w:p/>
-    <w:p>
-      <w:pPr>
-        <w:rPr>
-          <w:b/>
-        </w:rPr>
-      </w:pPr>
-      <w:r>
-        <w:rPr>
-          <w:b/>
-        </w:rPr>
-        <w:t>Ütemezett Értesítések:</w:t>
-      </w:r>
-    </w:p>
-    <w:p/>
-    <w:p>
-      <w:r>
-        <w:t>Az ütemezett értesítések segítségével beállíthatod, hogy mikor és milyen formában kapsz értesítéseket az üzenetekről és eseményekről.</w:t>
-      </w:r>
-    </w:p>
-    <w:p/>
-    <w:p>
-      <w:r>
-        <w:t xml:space="preserve">A </w:t>
-      </w:r>
-      <w:proofErr w:type="spellStart"/>
-      <w:r>
-        <w:t>Discord</w:t>
-      </w:r>
-      <w:proofErr w:type="spellEnd"/>
-      <w:r>
-        <w:t xml:space="preserve"> egy rendkívül sokoldalú platform, amely lehetővé teszi a közösségi kapcsolatok építését, a szoros együttműködést és a szórakozást. Legyen szó baráti társalgásról, online játékról, vagy szakmai együttműködésről, a </w:t>
-      </w:r>
-      <w:proofErr w:type="spellStart"/>
-      <w:r>
-        <w:t>Discord</w:t>
-      </w:r>
-      <w:proofErr w:type="spellEnd"/>
-      <w:r>
-        <w:t xml:space="preserve"> számos lehetőséget kínál a felhasználóknak.</w:t>
-      </w:r>
-    </w:p>
-    <w:p/>
-    <w:p>
-      <w:pPr>
-        <w:rPr>
-          <w:b/>
-        </w:rPr>
-      </w:pPr>
-      <w:r>
-        <w:rPr>
-          <w:b/>
-        </w:rPr>
-        <w:t>Csapat tagok: Száraz Bálint Csaba,</w:t>
-      </w:r>
-      <w:r>
-        <w:rPr>
-          <w:b/>
-        </w:rPr>
-        <w:t xml:space="preserve"> </w:t>
-      </w:r>
-      <w:r>
-        <w:rPr>
-          <w:b/>
-        </w:rPr>
-        <w:t>Veller Árpád,</w:t>
-      </w:r>
-      <w:r>
-        <w:rPr>
-          <w:b/>
-        </w:rPr>
-        <w:t xml:space="preserve"> </w:t>
-      </w:r>
-      <w:proofErr w:type="spellStart"/>
-      <w:r>
-        <w:rPr>
-          <w:b/>
-        </w:rPr>
-        <w:t>Csanálosi</w:t>
-      </w:r>
-      <w:proofErr w:type="spellEnd"/>
-      <w:r>
-        <w:rPr>
-          <w:b/>
-        </w:rPr>
-        <w:t xml:space="preserve"> Bálint</w:t>
+        <w:t>Szöveges Csevegés</w:t>
+      </w:r>
+      <w:r>
+        <w:rPr>
+          <w:b/>
+        </w:rPr>
+        <w:t xml:space="preserve"> és Hang Kommunikció</w:t>
+      </w:r>
+      <w:r>
+        <w:rPr>
+          <w:b/>
+        </w:rPr>
+        <w:t>:</w:t>
       </w:r>
       <w:bookmarkStart w:id="0" w:name="_GoBack"/>
       <w:bookmarkEnd w:id="0"/>
+    </w:p>
+    <w:p/>
+    <w:p>
+      <w:r>
+        <w:t>Szöveges csatornák segítségével a felhasználók cseveghetnek, képeket küldhetnek és linkeket oszthatnak meg.</w:t>
+      </w:r>
+    </w:p>
+    <w:p>
+      <w:r>
+        <w:t>Különféle szöveges csatornák állnak rendelkezésre a rendezett kommunikáció érdekében.</w:t>
+      </w:r>
+    </w:p>
+    <w:p/>
+    <w:p>
+      <w:r>
+        <w:t xml:space="preserve">Szöveges Csevegés: </w:t>
+      </w:r>
+      <w:proofErr w:type="spellStart"/>
+      <w:r>
+        <w:t>Discord</w:t>
+      </w:r>
+      <w:proofErr w:type="spellEnd"/>
+      <w:r>
+        <w:t xml:space="preserve"> lehetővé teszi a felhasználók számára azonnali üzenetek küldését egyéni és csoportos szobákban.</w:t>
+      </w:r>
+    </w:p>
+    <w:p>
+      <w:r>
+        <w:t>Hangcsevegés: A platform kiváló minőségű hanghívásokat kínál, amelyek lehetővé teszik a felhasználók számára a közvetlen beszélgetést, legyen szó egyéni vagy csoportos hívásról.</w:t>
+      </w:r>
+    </w:p>
+    <w:p>
+      <w:r>
+        <w:rPr>
+          <w:noProof/>
+        </w:rPr>
+        <w:lastRenderedPageBreak/>
+        <w:drawing>
+          <wp:inline distT="0" distB="0" distL="0" distR="0">
+            <wp:extent cx="5090160" cy="3619557"/>
+            <wp:effectExtent l="0" t="0" r="0" b="0"/>
+            <wp:docPr id="1" name="Kép 1"/>
+            <wp:cNvGraphicFramePr>
+              <a:graphicFrameLocks xmlns:a="http://schemas.openxmlformats.org/drawingml/2006/main" noChangeAspect="1"/>
+            </wp:cNvGraphicFramePr>
+            <a:graphic xmlns:a="http://schemas.openxmlformats.org/drawingml/2006/main">
+              <a:graphicData uri="http://schemas.openxmlformats.org/drawingml/2006/picture">
+                <pic:pic xmlns:pic="http://schemas.openxmlformats.org/drawingml/2006/picture">
+                  <pic:nvPicPr>
+                    <pic:cNvPr id="1" name="sadads.png"/>
+                    <pic:cNvPicPr/>
+                  </pic:nvPicPr>
+                  <pic:blipFill>
+                    <a:blip r:embed="rId4" cstate="print">
+                      <a:extLst>
+                        <a:ext uri="{28A0092B-C50C-407E-A947-70E740481C1C}">
+                          <a14:useLocalDpi xmlns:a14="http://schemas.microsoft.com/office/drawing/2010/main" val="0"/>
+                        </a:ext>
+                      </a:extLst>
+                    </a:blip>
+                    <a:stretch>
+                      <a:fillRect/>
+                    </a:stretch>
+                  </pic:blipFill>
+                  <pic:spPr>
+                    <a:xfrm>
+                      <a:off x="0" y="0"/>
+                      <a:ext cx="5179969" cy="3683419"/>
+                    </a:xfrm>
+                    <a:prstGeom prst="rect">
+                      <a:avLst/>
+                    </a:prstGeom>
+                  </pic:spPr>
+                </pic:pic>
+              </a:graphicData>
+            </a:graphic>
+          </wp:inline>
+        </w:drawing>
+      </w:r>
+    </w:p>
+    <w:p>
+      <w:pPr>
+        <w:rPr>
+          <w:b/>
+        </w:rPr>
+      </w:pPr>
+      <w:r>
+        <w:rPr>
+          <w:b/>
+        </w:rPr>
+        <w:t>Hang- és Videóhívások:</w:t>
+      </w:r>
+    </w:p>
+    <w:p/>
+    <w:p>
+      <w:r>
+        <w:t>Lehetőség van hang- és videóhívások indítására személyes vagy csoportos beszélgetésekhez.</w:t>
+      </w:r>
+    </w:p>
+    <w:p>
+      <w:r>
+        <w:t>Kiváló minőségű hang- és videóátvitel biztosítja a zavartalan kommunikációt.</w:t>
+      </w:r>
+    </w:p>
+    <w:p/>
+    <w:p>
+      <w:r>
+        <w:t xml:space="preserve">Hanghívások: A </w:t>
+      </w:r>
+      <w:proofErr w:type="spellStart"/>
+      <w:r>
+        <w:t>Discord</w:t>
+      </w:r>
+      <w:proofErr w:type="spellEnd"/>
+      <w:r>
+        <w:t xml:space="preserve"> kiváló minőségű hanghívásokat biztosít, és lehetővé teszi a résztvevők számára a különféle hangszerek beállítását.</w:t>
+      </w:r>
+    </w:p>
+    <w:p>
+      <w:r>
+        <w:t>Videóhívások: Az alkalmazás videóhívásokat is támogat, így a felhasználók egymás arcát is láthatják a beszélgetés során.</w:t>
+      </w:r>
+    </w:p>
+    <w:p/>
+    <w:p/>
+    <w:p>
+      <w:r>
+        <w:rPr>
+          <w:noProof/>
+        </w:rPr>
+        <w:lastRenderedPageBreak/>
+        <w:drawing>
+          <wp:inline distT="0" distB="0" distL="0" distR="0">
+            <wp:extent cx="5760720" cy="3134459"/>
+            <wp:effectExtent l="0" t="0" r="0" b="8890"/>
+            <wp:docPr id="2" name="Kép 2" descr="Discord adds text chat to voice channels | VentureBeat"/>
+            <wp:cNvGraphicFramePr>
+              <a:graphicFrameLocks xmlns:a="http://schemas.openxmlformats.org/drawingml/2006/main" noChangeAspect="1"/>
+            </wp:cNvGraphicFramePr>
+            <a:graphic xmlns:a="http://schemas.openxmlformats.org/drawingml/2006/main">
+              <a:graphicData uri="http://schemas.openxmlformats.org/drawingml/2006/picture">
+                <pic:pic xmlns:pic="http://schemas.openxmlformats.org/drawingml/2006/picture">
+                  <pic:nvPicPr>
+                    <pic:cNvPr id="0" name="Picture 1" descr="Discord adds text chat to voice channels | VentureBeat"/>
+                    <pic:cNvPicPr>
+                      <a:picLocks noChangeAspect="1" noChangeArrowheads="1"/>
+                    </pic:cNvPicPr>
+                  </pic:nvPicPr>
+                  <pic:blipFill>
+                    <a:blip r:embed="rId5">
+                      <a:extLst>
+                        <a:ext uri="{28A0092B-C50C-407E-A947-70E740481C1C}">
+                          <a14:useLocalDpi xmlns:a14="http://schemas.microsoft.com/office/drawing/2010/main" val="0"/>
+                        </a:ext>
+                      </a:extLst>
+                    </a:blip>
+                    <a:srcRect/>
+                    <a:stretch>
+                      <a:fillRect/>
+                    </a:stretch>
+                  </pic:blipFill>
+                  <pic:spPr bwMode="auto">
+                    <a:xfrm>
+                      <a:off x="0" y="0"/>
+                      <a:ext cx="5760720" cy="3134459"/>
+                    </a:xfrm>
+                    <a:prstGeom prst="rect">
+                      <a:avLst/>
+                    </a:prstGeom>
+                    <a:noFill/>
+                    <a:ln>
+                      <a:noFill/>
+                    </a:ln>
+                  </pic:spPr>
+                </pic:pic>
+              </a:graphicData>
+            </a:graphic>
+          </wp:inline>
+        </w:drawing>
+      </w:r>
+    </w:p>
+    <w:p/>
+    <w:p>
+      <w:pPr>
+        <w:rPr>
+          <w:b/>
+        </w:rPr>
+      </w:pPr>
+      <w:r>
+        <w:rPr>
+          <w:b/>
+        </w:rPr>
+        <w:t>Szerverek és Csatornák:</w:t>
+      </w:r>
+    </w:p>
+    <w:p/>
+    <w:p>
+      <w:r>
+        <w:t xml:space="preserve">A </w:t>
+      </w:r>
+      <w:proofErr w:type="spellStart"/>
+      <w:r>
+        <w:t>Discordon</w:t>
+      </w:r>
+      <w:proofErr w:type="spellEnd"/>
+      <w:r>
+        <w:t xml:space="preserve"> belül szervereket hozhatsz létre, ahol különböző témákhoz vagy csoportokhoz kapcsolódó csatornákat állíthatsz fel.</w:t>
+      </w:r>
+    </w:p>
+    <w:p>
+      <w:r>
+        <w:t>A csatornák lehetnek szövegesek vagy hangosak, és egyedi beállításokkal rendelkezhetnek.</w:t>
+      </w:r>
+    </w:p>
+    <w:p/>
+    <w:p>
+      <w:r>
+        <w:t xml:space="preserve">Szerverek: A </w:t>
+      </w:r>
+      <w:proofErr w:type="spellStart"/>
+      <w:r>
+        <w:t>Discord</w:t>
+      </w:r>
+      <w:proofErr w:type="spellEnd"/>
+      <w:r>
+        <w:t xml:space="preserve"> szervereket kínál, amelyek virtuális közösségeket jelentenek, és a felhasználók könnyen létrehozhatnak és kezelhetnek saját szervereket.</w:t>
+      </w:r>
+    </w:p>
+    <w:p>
+      <w:r>
+        <w:t>Csatornák: Minden szerveren különböző csatornák hozhatók létre, így a felhasználók specifikus témákról vagy tevékenységekről beszélhetnek.</w:t>
+      </w:r>
+    </w:p>
+    <w:p/>
+    <w:p>
+      <w:pPr>
+        <w:rPr>
+          <w:b/>
+        </w:rPr>
+      </w:pPr>
+      <w:r>
+        <w:rPr>
+          <w:b/>
+        </w:rPr>
+        <w:t>Botok és Kiegészítők:</w:t>
+      </w:r>
+    </w:p>
+    <w:p/>
+    <w:p>
+      <w:r>
+        <w:t xml:space="preserve">A </w:t>
+      </w:r>
+      <w:proofErr w:type="spellStart"/>
+      <w:r>
+        <w:t>Discord</w:t>
+      </w:r>
+      <w:proofErr w:type="spellEnd"/>
+      <w:r>
+        <w:t xml:space="preserve"> támogatja a botokat, melyek különféle feladatokat láthatnak el, például </w:t>
+      </w:r>
+      <w:proofErr w:type="spellStart"/>
+      <w:r>
+        <w:t>zenelejátszás</w:t>
+      </w:r>
+      <w:proofErr w:type="spellEnd"/>
+      <w:r>
+        <w:t xml:space="preserve">, </w:t>
+      </w:r>
+      <w:proofErr w:type="spellStart"/>
+      <w:r>
+        <w:t>moderáció</w:t>
+      </w:r>
+      <w:proofErr w:type="spellEnd"/>
+      <w:r>
+        <w:t>, vagy információk szolgáltatása.</w:t>
+      </w:r>
+    </w:p>
+    <w:p>
+      <w:r>
+        <w:t>Különböző kiegészítők és bővítmények állnak rendelkezésre a személyre szabott élmény érdekében.</w:t>
+      </w:r>
+    </w:p>
+    <w:p>
+      <w:r>
+        <w:t xml:space="preserve">Botok: A </w:t>
+      </w:r>
+      <w:proofErr w:type="spellStart"/>
+      <w:r>
+        <w:t>Discord</w:t>
+      </w:r>
+      <w:proofErr w:type="spellEnd"/>
+      <w:r>
+        <w:t xml:space="preserve"> támogatja a botokat, amelyek segíthetnek automatizálni és javítani a szerverek funkcionalitását. Ezek a botok szórakoztató, információkat szolgáltató, vagy akár adminisztratív feladatokat is elláthatnak.</w:t>
+      </w:r>
+    </w:p>
+    <w:p>
+      <w:r>
+        <w:t xml:space="preserve">Kiegészítők: A felhasználók számára elérhető kiegészítők segítségével </w:t>
+      </w:r>
+      <w:proofErr w:type="spellStart"/>
+      <w:r>
+        <w:t>testreszabhatják</w:t>
+      </w:r>
+      <w:proofErr w:type="spellEnd"/>
+      <w:r>
+        <w:t xml:space="preserve"> és bővíthetik az alkalmazás funkcionalitását.</w:t>
+      </w:r>
+    </w:p>
+    <w:p>
+      <w:r>
+        <w:rPr>
+          <w:noProof/>
+        </w:rPr>
+        <w:lastRenderedPageBreak/>
+        <w:drawing>
+          <wp:inline distT="0" distB="0" distL="0" distR="0">
+            <wp:extent cx="2857500" cy="1600200"/>
+            <wp:effectExtent l="0" t="0" r="0" b="0"/>
+            <wp:docPr id="3" name="Kép 3" descr="C:\Users\Vellera\AppData\Local\Microsoft\Windows\INetCache\Content.MSO\A763E672.tmp"/>
+            <wp:cNvGraphicFramePr>
+              <a:graphicFrameLocks xmlns:a="http://schemas.openxmlformats.org/drawingml/2006/main" noChangeAspect="1"/>
+            </wp:cNvGraphicFramePr>
+            <a:graphic xmlns:a="http://schemas.openxmlformats.org/drawingml/2006/main">
+              <a:graphicData uri="http://schemas.openxmlformats.org/drawingml/2006/picture">
+                <pic:pic xmlns:pic="http://schemas.openxmlformats.org/drawingml/2006/picture">
+                  <pic:nvPicPr>
+                    <pic:cNvPr id="0" name="Picture 3" descr="C:\Users\Vellera\AppData\Local\Microsoft\Windows\INetCache\Content.MSO\A763E672.tmp"/>
+                    <pic:cNvPicPr>
+                      <a:picLocks noChangeAspect="1" noChangeArrowheads="1"/>
+                    </pic:cNvPicPr>
+                  </pic:nvPicPr>
+                  <pic:blipFill>
+                    <a:blip r:embed="rId6">
+                      <a:extLst>
+                        <a:ext uri="{28A0092B-C50C-407E-A947-70E740481C1C}">
+                          <a14:useLocalDpi xmlns:a14="http://schemas.microsoft.com/office/drawing/2010/main" val="0"/>
+                        </a:ext>
+                      </a:extLst>
+                    </a:blip>
+                    <a:srcRect/>
+                    <a:stretch>
+                      <a:fillRect/>
+                    </a:stretch>
+                  </pic:blipFill>
+                  <pic:spPr bwMode="auto">
+                    <a:xfrm>
+                      <a:off x="0" y="0"/>
+                      <a:ext cx="2857500" cy="1600200"/>
+                    </a:xfrm>
+                    <a:prstGeom prst="rect">
+                      <a:avLst/>
+                    </a:prstGeom>
+                    <a:noFill/>
+                    <a:ln>
+                      <a:noFill/>
+                    </a:ln>
+                  </pic:spPr>
+                </pic:pic>
+              </a:graphicData>
+            </a:graphic>
+          </wp:inline>
+        </w:drawing>
+      </w:r>
+    </w:p>
+    <w:p>
+      <w:pPr>
+        <w:rPr>
+          <w:b/>
+        </w:rPr>
+      </w:pPr>
+      <w:r>
+        <w:rPr>
+          <w:b/>
+        </w:rPr>
+        <w:t>Szerepkörök és Jogosultságok:</w:t>
+      </w:r>
+    </w:p>
+    <w:p/>
+    <w:p>
+      <w:r>
+        <w:t>Szerepkörök segítségével meghatározhatod, hogy egy felhasználó milyen jogosultságokkal rendelkezik egy adott szerveren belül.</w:t>
+      </w:r>
+    </w:p>
+    <w:p>
+      <w:r>
+        <w:t>A jogosultságok finomhangolhatók a közösség szabályainak megfelelően.</w:t>
+      </w:r>
+    </w:p>
+    <w:p/>
+    <w:p>
+      <w:pPr>
+        <w:rPr>
+          <w:b/>
+        </w:rPr>
+      </w:pPr>
+      <w:r>
+        <w:rPr>
+          <w:b/>
+        </w:rPr>
+        <w:t>Értesítések és Jelenlét:</w:t>
+      </w:r>
+    </w:p>
+    <w:p>
+      <w:r>
+        <w:t xml:space="preserve">Értesítések: A </w:t>
+      </w:r>
+      <w:proofErr w:type="spellStart"/>
+      <w:r>
+        <w:t>Discord</w:t>
+      </w:r>
+      <w:proofErr w:type="spellEnd"/>
+      <w:r>
+        <w:t xml:space="preserve"> lehetővé teszi a felhasználók számára a </w:t>
+      </w:r>
+      <w:proofErr w:type="spellStart"/>
+      <w:r>
+        <w:t>testreszabható</w:t>
+      </w:r>
+      <w:proofErr w:type="spellEnd"/>
+      <w:r>
+        <w:t xml:space="preserve"> értesítéseket, így mindig tudják, amikor valami történik a szervereiken vagy az üzeneteikkel kapcsolatban.</w:t>
+      </w:r>
+    </w:p>
+    <w:p>
+      <w:r>
+        <w:t>Jelenlét: A felhasználók láthatják egymás jelenlétét, beleértve a játékban való részvételt és az online státuszt.</w:t>
+      </w:r>
+    </w:p>
+    <w:p/>
+    <w:p>
+      <w:pPr>
+        <w:rPr>
+          <w:b/>
+        </w:rPr>
+      </w:pPr>
+      <w:r>
+        <w:rPr>
+          <w:b/>
+        </w:rPr>
+        <w:t>Ütemezett Értesítések:</w:t>
+      </w:r>
+    </w:p>
+    <w:p/>
+    <w:p>
+      <w:r>
+        <w:t>Az ütemezett értesítések segítségével beállíthatod, hogy mikor és milyen formában kapsz értesítéseket az üzenetekről és eseményekről.</w:t>
+      </w:r>
+    </w:p>
+    <w:p/>
+    <w:p/>
+    <w:p>
+      <w:pPr>
+        <w:rPr>
+          <w:b/>
+        </w:rPr>
+      </w:pPr>
+      <w:r>
+        <w:rPr>
+          <w:b/>
+        </w:rPr>
+        <w:t>Mobilalkalmazások:</w:t>
+      </w:r>
+    </w:p>
+    <w:p>
+      <w:r>
+        <w:t xml:space="preserve">iOS és Android: A </w:t>
+      </w:r>
+      <w:proofErr w:type="spellStart"/>
+      <w:r>
+        <w:t>Discord</w:t>
+      </w:r>
+      <w:proofErr w:type="spellEnd"/>
+      <w:r>
+        <w:t xml:space="preserve"> elérhető iOS és Android rendszereken is, így a felhasználók bármikor és bárhol csatlakozhatnak a közösségeikhez.</w:t>
+      </w:r>
+    </w:p>
+    <w:p>
+      <w:r>
+        <w:t xml:space="preserve">A </w:t>
+      </w:r>
+      <w:proofErr w:type="spellStart"/>
+      <w:r>
+        <w:t>Discord</w:t>
+      </w:r>
+      <w:proofErr w:type="spellEnd"/>
+      <w:r>
+        <w:t xml:space="preserve"> egy rendkívül sokoldalú és dinamikus platform, amely nem csupán játékosoknak, hanem szinte bármilyen közösségnek ideális kommunikációs eszköz lehet. Rugalmas és könnyen </w:t>
+      </w:r>
+      <w:proofErr w:type="spellStart"/>
+      <w:r>
+        <w:t>testreszabható</w:t>
+      </w:r>
+      <w:proofErr w:type="spellEnd"/>
+      <w:r>
+        <w:t>, így számos különböző igényt elégít ki a széles felhasználói kör számára.</w:t>
+      </w:r>
+    </w:p>
+    <w:p/>
+    <w:p>
+      <w:r>
+        <w:t xml:space="preserve">A </w:t>
+      </w:r>
+      <w:proofErr w:type="spellStart"/>
+      <w:r>
+        <w:t>Discord</w:t>
+      </w:r>
+      <w:proofErr w:type="spellEnd"/>
+      <w:r>
+        <w:t xml:space="preserve"> egy rendkívül sokoldalú platform, amely lehetővé teszi a közösségi kapcsolatok építését, a szoros együttműködést és a szórakozást. Legyen szó baráti társalgásról, online játékról, vagy szakmai együttműködésről, a </w:t>
+      </w:r>
+      <w:proofErr w:type="spellStart"/>
+      <w:r>
+        <w:t>Discord</w:t>
+      </w:r>
+      <w:proofErr w:type="spellEnd"/>
+      <w:r>
+        <w:t xml:space="preserve"> számos lehetőséget kínál a felhasználóknak.</w:t>
+      </w:r>
+    </w:p>
+    <w:p/>
+    <w:p>
+      <w:pPr>
+        <w:rPr>
+          <w:b/>
+        </w:rPr>
+      </w:pPr>
+      <w:r>
+        <w:rPr>
+          <w:b/>
+        </w:rPr>
+        <w:t>Képernyőmegosztás:</w:t>
+      </w:r>
+    </w:p>
+    <w:p>
+      <w:r>
+        <w:t xml:space="preserve">Képernyőmegosztás: A </w:t>
+      </w:r>
+      <w:proofErr w:type="spellStart"/>
+      <w:r>
+        <w:t>Discord</w:t>
+      </w:r>
+      <w:proofErr w:type="spellEnd"/>
+      <w:r>
+        <w:t xml:space="preserve"> lehetővé teszi a felhasználók számára a képernyőmegosztást, amely ideális a játékok közös nézéséhez, a munkahelyi együttműködéshez vagy a tartalom megosztásához.</w:t>
+      </w:r>
+    </w:p>
+    <w:p/>
+    <w:p>
+      <w:pPr>
+        <w:rPr>
+          <w:b/>
+        </w:rPr>
+      </w:pPr>
+      <w:r>
+        <w:rPr>
+          <w:b/>
+        </w:rPr>
+        <w:t>Csapat tagok: Száraz Bálint Csaba,</w:t>
+      </w:r>
+      <w:r>
+        <w:rPr>
+          <w:b/>
+        </w:rPr>
+        <w:t xml:space="preserve"> </w:t>
+      </w:r>
+      <w:r>
+        <w:rPr>
+          <w:b/>
+        </w:rPr>
+        <w:t>Veller Árpád,</w:t>
+      </w:r>
+      <w:r>
+        <w:rPr>
+          <w:b/>
+        </w:rPr>
+        <w:t xml:space="preserve"> </w:t>
+      </w:r>
+      <w:proofErr w:type="spellStart"/>
+      <w:r>
+        <w:rPr>
+          <w:b/>
+        </w:rPr>
+        <w:t>Csanálosi</w:t>
+      </w:r>
+      <w:proofErr w:type="spellEnd"/>
+      <w:r>
+        <w:rPr>
+          <w:b/>
+        </w:rPr>
+        <w:t xml:space="preserve"> Bálint</w:t>
+      </w:r>
     </w:p>
     <w:p/>
     <w:p/>
